--- a/week-2/Web 231 Exercise_2.docx
+++ b/week-2/Web 231 Exercise_2.docx
@@ -96,7 +96,43 @@
           <w:sz w:val="24"/>
           <w:szCs w:val="24"/>
         </w:rPr>
-        <w:t xml:space="preserve"> be “week-2.”  All files associated with the weekly assignment will be added to the appropriate weekly folder.  All programs must be linked in the index.html landing page under the “Weekly Assignments” section.  Projects will be linked under the “Projects” section</w:t>
+        <w:t xml:space="preserve"> be “</w:t>
+      </w:r>
+      <w:proofErr w:type="gramStart"/>
+      <w:r>
+        <w:rPr>
+          <w:rFonts w:ascii="Times New Roman" w:hAnsi="Times New Roman" w:cs="Times New Roman"/>
+          <w:sz w:val="24"/>
+          <w:szCs w:val="24"/>
+        </w:rPr>
+        <w:t>week-2</w:t>
+      </w:r>
+      <w:proofErr w:type="gramEnd"/>
+      <w:r>
+        <w:rPr>
+          <w:rFonts w:ascii="Times New Roman" w:hAnsi="Times New Roman" w:cs="Times New Roman"/>
+          <w:sz w:val="24"/>
+          <w:szCs w:val="24"/>
+        </w:rPr>
+        <w:t xml:space="preserve">.”  All files associated with the weekly assignment will be added to the appropriate weekly folder.  All programs must be linked </w:t>
+      </w:r>
+      <w:proofErr w:type="gramStart"/>
+      <w:r>
+        <w:rPr>
+          <w:rFonts w:ascii="Times New Roman" w:hAnsi="Times New Roman" w:cs="Times New Roman"/>
+          <w:sz w:val="24"/>
+          <w:szCs w:val="24"/>
+        </w:rPr>
+        <w:t>in</w:t>
+      </w:r>
+      <w:proofErr w:type="gramEnd"/>
+      <w:r>
+        <w:rPr>
+          <w:rFonts w:ascii="Times New Roman" w:hAnsi="Times New Roman" w:cs="Times New Roman"/>
+          <w:sz w:val="24"/>
+          <w:szCs w:val="24"/>
+        </w:rPr>
+        <w:t xml:space="preserve"> the index.html landing page under the “Weekly Assignments” section.  Projects will be linked under the “Projects” section</w:t>
       </w:r>
       <w:r>
         <w:rPr>
@@ -114,6 +150,7 @@
         </w:rPr>
         <w:t xml:space="preserve">.  To be clear, </w:t>
       </w:r>
+      <w:proofErr w:type="gramStart"/>
       <w:r>
         <w:rPr>
           <w:rFonts w:ascii="Times New Roman" w:hAnsi="Times New Roman" w:cs="Times New Roman"/>
@@ -131,7 +168,16 @@
           <w:sz w:val="24"/>
           <w:szCs w:val="24"/>
         </w:rPr>
-        <w:t xml:space="preserve"> of the JavaScript</w:t>
+        <w:t xml:space="preserve"> of</w:t>
+      </w:r>
+      <w:proofErr w:type="gramEnd"/>
+      <w:r>
+        <w:rPr>
+          <w:rFonts w:ascii="Times New Roman" w:hAnsi="Times New Roman" w:cs="Times New Roman"/>
+          <w:sz w:val="24"/>
+          <w:szCs w:val="24"/>
+        </w:rPr>
+        <w:t xml:space="preserve"> the JavaScript</w:t>
       </w:r>
       <w:r>
         <w:rPr>
@@ -230,7 +276,29 @@
           <w:sz w:val="24"/>
           <w:szCs w:val="24"/>
         </w:rPr>
-        <w:t>&lt;yourLastName&gt;-exercise2.html</w:t>
+        <w:t>&lt;</w:t>
+      </w:r>
+      <w:proofErr w:type="spellStart"/>
+      <w:r>
+        <w:rPr>
+          <w:rFonts w:ascii="Times New Roman" w:hAnsi="Times New Roman" w:cs="Times New Roman"/>
+          <w:b/>
+          <w:bCs/>
+          <w:sz w:val="24"/>
+          <w:szCs w:val="24"/>
+        </w:rPr>
+        <w:t>yourLastName</w:t>
+      </w:r>
+      <w:proofErr w:type="spellEnd"/>
+      <w:r>
+        <w:rPr>
+          <w:rFonts w:ascii="Times New Roman" w:hAnsi="Times New Roman" w:cs="Times New Roman"/>
+          <w:b/>
+          <w:bCs/>
+          <w:sz w:val="24"/>
+          <w:szCs w:val="24"/>
+        </w:rPr>
+        <w:t>&gt;-exercise2.html</w:t>
       </w:r>
     </w:p>
     <w:p>
@@ -292,7 +360,47 @@
           <w:sz w:val="24"/>
           <w:szCs w:val="24"/>
         </w:rPr>
-        <w:t>(50%-points) All code sources (.html, .css, .js) must be cited in the opening programmers’ comments, following the format specified in the code attribution document.</w:t>
+        <w:t>(50%-points) All code sources (.html, .</w:t>
+      </w:r>
+      <w:proofErr w:type="spellStart"/>
+      <w:r>
+        <w:rPr>
+          <w:rFonts w:ascii="Times New Roman" w:hAnsi="Times New Roman" w:cs="Times New Roman"/>
+          <w:strike/>
+          <w:sz w:val="24"/>
+          <w:szCs w:val="24"/>
+        </w:rPr>
+        <w:t>css</w:t>
+      </w:r>
+      <w:proofErr w:type="spellEnd"/>
+      <w:r>
+        <w:rPr>
+          <w:rFonts w:ascii="Times New Roman" w:hAnsi="Times New Roman" w:cs="Times New Roman"/>
+          <w:strike/>
+          <w:sz w:val="24"/>
+          <w:szCs w:val="24"/>
+        </w:rPr>
+        <w:t>, .</w:t>
+      </w:r>
+      <w:proofErr w:type="spellStart"/>
+      <w:r>
+        <w:rPr>
+          <w:rFonts w:ascii="Times New Roman" w:hAnsi="Times New Roman" w:cs="Times New Roman"/>
+          <w:strike/>
+          <w:sz w:val="24"/>
+          <w:szCs w:val="24"/>
+        </w:rPr>
+        <w:t>js</w:t>
+      </w:r>
+      <w:proofErr w:type="spellEnd"/>
+      <w:r>
+        <w:rPr>
+          <w:rFonts w:ascii="Times New Roman" w:hAnsi="Times New Roman" w:cs="Times New Roman"/>
+          <w:strike/>
+          <w:sz w:val="24"/>
+          <w:szCs w:val="24"/>
+        </w:rPr>
+        <w:t>) must be cited in the opening programmers’ comments, following the format specified in the code attribution document.</w:t>
       </w:r>
     </w:p>
     <w:p>
@@ -317,16 +425,116 @@
           <w:sz w:val="24"/>
           <w:szCs w:val="24"/>
         </w:rPr>
-        <w:t>(25%-points) All code sources (.html, .css, .js) must show evidence of code comments</w:t>
-      </w:r>
-      <w:r>
-        <w:rPr>
-          <w:rFonts w:ascii="Times New Roman" w:hAnsi="Times New Roman" w:cs="Times New Roman"/>
-          <w:strike/>
-          <w:sz w:val="24"/>
-          <w:szCs w:val="24"/>
-        </w:rPr>
-        <w:t>. This means each section of the program (.html, .css, .js) must include code comments that explains what the block of codes purpose is, what the required parameters</w:t>
+        <w:t>(25%-points) All code sources (.html, .</w:t>
+      </w:r>
+      <w:proofErr w:type="spellStart"/>
+      <w:r>
+        <w:rPr>
+          <w:rFonts w:ascii="Times New Roman" w:hAnsi="Times New Roman" w:cs="Times New Roman"/>
+          <w:strike/>
+          <w:sz w:val="24"/>
+          <w:szCs w:val="24"/>
+        </w:rPr>
+        <w:t>css</w:t>
+      </w:r>
+      <w:proofErr w:type="spellEnd"/>
+      <w:r>
+        <w:rPr>
+          <w:rFonts w:ascii="Times New Roman" w:hAnsi="Times New Roman" w:cs="Times New Roman"/>
+          <w:strike/>
+          <w:sz w:val="24"/>
+          <w:szCs w:val="24"/>
+        </w:rPr>
+        <w:t>, .</w:t>
+      </w:r>
+      <w:proofErr w:type="spellStart"/>
+      <w:r>
+        <w:rPr>
+          <w:rFonts w:ascii="Times New Roman" w:hAnsi="Times New Roman" w:cs="Times New Roman"/>
+          <w:strike/>
+          <w:sz w:val="24"/>
+          <w:szCs w:val="24"/>
+        </w:rPr>
+        <w:t>js</w:t>
+      </w:r>
+      <w:proofErr w:type="spellEnd"/>
+      <w:r>
+        <w:rPr>
+          <w:rFonts w:ascii="Times New Roman" w:hAnsi="Times New Roman" w:cs="Times New Roman"/>
+          <w:strike/>
+          <w:sz w:val="24"/>
+          <w:szCs w:val="24"/>
+        </w:rPr>
+        <w:t>) must show evidence of code comments</w:t>
+      </w:r>
+      <w:r>
+        <w:rPr>
+          <w:rFonts w:ascii="Times New Roman" w:hAnsi="Times New Roman" w:cs="Times New Roman"/>
+          <w:strike/>
+          <w:sz w:val="24"/>
+          <w:szCs w:val="24"/>
+        </w:rPr>
+        <w:t>. This means each section of the program (.html, .</w:t>
+      </w:r>
+      <w:proofErr w:type="spellStart"/>
+      <w:r>
+        <w:rPr>
+          <w:rFonts w:ascii="Times New Roman" w:hAnsi="Times New Roman" w:cs="Times New Roman"/>
+          <w:strike/>
+          <w:sz w:val="24"/>
+          <w:szCs w:val="24"/>
+        </w:rPr>
+        <w:t>css</w:t>
+      </w:r>
+      <w:proofErr w:type="spellEnd"/>
+      <w:r>
+        <w:rPr>
+          <w:rFonts w:ascii="Times New Roman" w:hAnsi="Times New Roman" w:cs="Times New Roman"/>
+          <w:strike/>
+          <w:sz w:val="24"/>
+          <w:szCs w:val="24"/>
+        </w:rPr>
+        <w:t>, .</w:t>
+      </w:r>
+      <w:proofErr w:type="spellStart"/>
+      <w:r>
+        <w:rPr>
+          <w:rFonts w:ascii="Times New Roman" w:hAnsi="Times New Roman" w:cs="Times New Roman"/>
+          <w:strike/>
+          <w:sz w:val="24"/>
+          <w:szCs w:val="24"/>
+        </w:rPr>
+        <w:t>js</w:t>
+      </w:r>
+      <w:proofErr w:type="spellEnd"/>
+      <w:r>
+        <w:rPr>
+          <w:rFonts w:ascii="Times New Roman" w:hAnsi="Times New Roman" w:cs="Times New Roman"/>
+          <w:strike/>
+          <w:sz w:val="24"/>
+          <w:szCs w:val="24"/>
+        </w:rPr>
+        <w:t xml:space="preserve">) must include code comments that </w:t>
+      </w:r>
+      <w:proofErr w:type="gramStart"/>
+      <w:r>
+        <w:rPr>
+          <w:rFonts w:ascii="Times New Roman" w:hAnsi="Times New Roman" w:cs="Times New Roman"/>
+          <w:strike/>
+          <w:sz w:val="24"/>
+          <w:szCs w:val="24"/>
+        </w:rPr>
+        <w:t>explains</w:t>
+      </w:r>
+      <w:proofErr w:type="gramEnd"/>
+      <w:r>
+        <w:rPr>
+          <w:rFonts w:ascii="Times New Roman" w:hAnsi="Times New Roman" w:cs="Times New Roman"/>
+          <w:strike/>
+          <w:sz w:val="24"/>
+          <w:szCs w:val="24"/>
+        </w:rPr>
+        <w:t xml:space="preserve"> what the block of codes purpose is, what the required parameters</w:t>
       </w:r>
       <w:r>
         <w:rPr>
@@ -369,7 +577,47 @@
           <w:sz w:val="24"/>
           <w:szCs w:val="24"/>
         </w:rPr>
-        <w:t xml:space="preserve">(rubric) All code sources (.html, .css, .js) </w:t>
+        <w:t>(rubric) All code sources (.html, .</w:t>
+      </w:r>
+      <w:proofErr w:type="spellStart"/>
+      <w:r>
+        <w:rPr>
+          <w:rFonts w:ascii="Times New Roman" w:hAnsi="Times New Roman" w:cs="Times New Roman"/>
+          <w:strike/>
+          <w:sz w:val="24"/>
+          <w:szCs w:val="24"/>
+        </w:rPr>
+        <w:t>css</w:t>
+      </w:r>
+      <w:proofErr w:type="spellEnd"/>
+      <w:r>
+        <w:rPr>
+          <w:rFonts w:ascii="Times New Roman" w:hAnsi="Times New Roman" w:cs="Times New Roman"/>
+          <w:strike/>
+          <w:sz w:val="24"/>
+          <w:szCs w:val="24"/>
+        </w:rPr>
+        <w:t>, .</w:t>
+      </w:r>
+      <w:proofErr w:type="spellStart"/>
+      <w:r>
+        <w:rPr>
+          <w:rFonts w:ascii="Times New Roman" w:hAnsi="Times New Roman" w:cs="Times New Roman"/>
+          <w:strike/>
+          <w:sz w:val="24"/>
+          <w:szCs w:val="24"/>
+        </w:rPr>
+        <w:t>js</w:t>
+      </w:r>
+      <w:proofErr w:type="spellEnd"/>
+      <w:r>
+        <w:rPr>
+          <w:rFonts w:ascii="Times New Roman" w:hAnsi="Times New Roman" w:cs="Times New Roman"/>
+          <w:strike/>
+          <w:sz w:val="24"/>
+          <w:szCs w:val="24"/>
+        </w:rPr>
+        <w:t xml:space="preserve">) </w:t>
       </w:r>
       <w:r>
         <w:rPr>
@@ -387,7 +635,27 @@
           <w:sz w:val="24"/>
           <w:szCs w:val="24"/>
         </w:rPr>
-        <w:t xml:space="preserve"> measured against </w:t>
+        <w:t xml:space="preserve"> measured </w:t>
+      </w:r>
+      <w:proofErr w:type="gramStart"/>
+      <w:r>
+        <w:rPr>
+          <w:rFonts w:ascii="Times New Roman" w:hAnsi="Times New Roman" w:cs="Times New Roman"/>
+          <w:strike/>
+          <w:sz w:val="24"/>
+          <w:szCs w:val="24"/>
+        </w:rPr>
+        <w:t>against</w:t>
+      </w:r>
+      <w:proofErr w:type="gramEnd"/>
+      <w:r>
+        <w:rPr>
+          <w:rFonts w:ascii="Times New Roman" w:hAnsi="Times New Roman" w:cs="Times New Roman"/>
+          <w:strike/>
+          <w:sz w:val="24"/>
+          <w:szCs w:val="24"/>
+        </w:rPr>
+        <w:t xml:space="preserve"> </w:t>
       </w:r>
     </w:p>
     <w:p>
@@ -497,7 +765,27 @@
           <w:sz w:val="24"/>
           <w:szCs w:val="24"/>
         </w:rPr>
-        <w:t>Documentation: Self-documenting, naming conventions, code is maintainable by others. Is the code your write easy to read and maintainable by others?</w:t>
+        <w:t xml:space="preserve">Documentation: Self-documenting, naming conventions, code is maintainable by others. Is the code </w:t>
+      </w:r>
+      <w:proofErr w:type="gramStart"/>
+      <w:r>
+        <w:rPr>
+          <w:rFonts w:ascii="Times New Roman" w:hAnsi="Times New Roman" w:cs="Times New Roman"/>
+          <w:strike/>
+          <w:sz w:val="24"/>
+          <w:szCs w:val="24"/>
+        </w:rPr>
+        <w:t>your</w:t>
+      </w:r>
+      <w:proofErr w:type="gramEnd"/>
+      <w:r>
+        <w:rPr>
+          <w:rFonts w:ascii="Times New Roman" w:hAnsi="Times New Roman" w:cs="Times New Roman"/>
+          <w:strike/>
+          <w:sz w:val="24"/>
+          <w:szCs w:val="24"/>
+        </w:rPr>
+        <w:t xml:space="preserve"> write easy to read and maintainable by others?</w:t>
       </w:r>
     </w:p>
     <w:p>
@@ -605,6 +893,7 @@
         </w:rPr>
         <w:t xml:space="preserve">Cite any sources in your opening programmer’s </w:t>
       </w:r>
+      <w:proofErr w:type="gramStart"/>
       <w:r>
         <w:rPr>
           <w:rFonts w:ascii="Times New Roman" w:hAnsi="Times New Roman" w:cs="Times New Roman"/>
@@ -613,6 +902,7 @@
         </w:rPr>
         <w:t>comment</w:t>
       </w:r>
+      <w:proofErr w:type="gramEnd"/>
     </w:p>
     <w:p>
       <w:pPr>
@@ -753,15 +1043,7 @@
           <w:sz w:val="24"/>
           <w:szCs w:val="24"/>
         </w:rPr>
-        <w:t xml:space="preserve"> page </w:t>
-      </w:r>
-      <w:r>
-        <w:rPr>
-          <w:rFonts w:ascii="Times New Roman" w:hAnsi="Times New Roman" w:cs="Times New Roman"/>
-          <w:sz w:val="24"/>
-          <w:szCs w:val="24"/>
-        </w:rPr>
-        <w:t>load</w:t>
+        <w:t xml:space="preserve"> page load</w:t>
       </w:r>
     </w:p>
     <w:p>
@@ -776,15 +1058,13 @@
           <w:rFonts w:ascii="Times New Roman" w:hAnsi="Times New Roman" w:cs="Times New Roman"/>
           <w:b/>
           <w:bCs/>
-          <w:strike/>
-          <w:sz w:val="24"/>
-          <w:szCs w:val="24"/>
-        </w:rPr>
-      </w:pPr>
-      <w:r>
-        <w:rPr>
-          <w:rFonts w:ascii="Times New Roman" w:hAnsi="Times New Roman" w:cs="Times New Roman"/>
-          <w:strike/>
+          <w:sz w:val="24"/>
+          <w:szCs w:val="24"/>
+        </w:rPr>
+      </w:pPr>
+      <w:r>
+        <w:rPr>
+          <w:rFonts w:ascii="Times New Roman" w:hAnsi="Times New Roman" w:cs="Times New Roman"/>
           <w:sz w:val="24"/>
           <w:szCs w:val="24"/>
         </w:rPr>
@@ -793,11 +1073,64 @@
       <w:r>
         <w:rPr>
           <w:rFonts w:ascii="Times New Roman" w:hAnsi="Times New Roman" w:cs="Times New Roman"/>
-          <w:strike/>
-          <w:sz w:val="24"/>
-          <w:szCs w:val="24"/>
-        </w:rPr>
-        <w:t xml:space="preserve">You are now in &lt;youLastName’s&gt; world!” to the innerHTML of the txtMyWorld paragraph tag.  </w:t>
+          <w:sz w:val="24"/>
+          <w:szCs w:val="24"/>
+        </w:rPr>
+        <w:t>You are now in &lt;</w:t>
+      </w:r>
+      <w:proofErr w:type="spellStart"/>
+      <w:r>
+        <w:rPr>
+          <w:rFonts w:ascii="Times New Roman" w:hAnsi="Times New Roman" w:cs="Times New Roman"/>
+          <w:sz w:val="24"/>
+          <w:szCs w:val="24"/>
+        </w:rPr>
+        <w:t>youLastName’s</w:t>
+      </w:r>
+      <w:proofErr w:type="spellEnd"/>
+      <w:r>
+        <w:rPr>
+          <w:rFonts w:ascii="Times New Roman" w:hAnsi="Times New Roman" w:cs="Times New Roman"/>
+          <w:sz w:val="24"/>
+          <w:szCs w:val="24"/>
+        </w:rPr>
+        <w:t xml:space="preserve">&gt; world!” to the </w:t>
+      </w:r>
+      <w:proofErr w:type="spellStart"/>
+      <w:r>
+        <w:rPr>
+          <w:rFonts w:ascii="Times New Roman" w:hAnsi="Times New Roman" w:cs="Times New Roman"/>
+          <w:sz w:val="24"/>
+          <w:szCs w:val="24"/>
+        </w:rPr>
+        <w:t>innerHTML</w:t>
+      </w:r>
+      <w:proofErr w:type="spellEnd"/>
+      <w:r>
+        <w:rPr>
+          <w:rFonts w:ascii="Times New Roman" w:hAnsi="Times New Roman" w:cs="Times New Roman"/>
+          <w:sz w:val="24"/>
+          <w:szCs w:val="24"/>
+        </w:rPr>
+        <w:t xml:space="preserve"> of the </w:t>
+      </w:r>
+      <w:proofErr w:type="spellStart"/>
+      <w:r>
+        <w:rPr>
+          <w:rFonts w:ascii="Times New Roman" w:hAnsi="Times New Roman" w:cs="Times New Roman"/>
+          <w:sz w:val="24"/>
+          <w:szCs w:val="24"/>
+        </w:rPr>
+        <w:t>txtMyWorld</w:t>
+      </w:r>
+      <w:proofErr w:type="spellEnd"/>
+      <w:r>
+        <w:rPr>
+          <w:rFonts w:ascii="Times New Roman" w:hAnsi="Times New Roman" w:cs="Times New Roman"/>
+          <w:sz w:val="24"/>
+          <w:szCs w:val="24"/>
+        </w:rPr>
+        <w:t xml:space="preserve"> paragraph tag.  </w:t>
       </w:r>
     </w:p>
     <w:p>
@@ -820,21 +1153,41 @@
           <w:rFonts w:ascii="Times New Roman" w:hAnsi="Times New Roman" w:cs="Times New Roman"/>
           <w:b/>
           <w:bCs/>
-          <w:strike/>
-          <w:sz w:val="24"/>
-          <w:szCs w:val="24"/>
-        </w:rPr>
-      </w:pPr>
-      <w:r>
-        <w:rPr>
-          <w:rFonts w:ascii="Times New Roman" w:hAnsi="Times New Roman" w:cs="Times New Roman"/>
-          <w:b/>
-          <w:bCs/>
-          <w:strike/>
-          <w:sz w:val="24"/>
-          <w:szCs w:val="24"/>
-        </w:rPr>
-        <w:t>Exhibit B. txtMyWorld paragraph tag</w:t>
+          <w:sz w:val="24"/>
+          <w:szCs w:val="24"/>
+        </w:rPr>
+      </w:pPr>
+      <w:r>
+        <w:rPr>
+          <w:rFonts w:ascii="Times New Roman" w:hAnsi="Times New Roman" w:cs="Times New Roman"/>
+          <w:b/>
+          <w:bCs/>
+          <w:sz w:val="24"/>
+          <w:szCs w:val="24"/>
+        </w:rPr>
+        <w:t xml:space="preserve">Exhibit B. </w:t>
+      </w:r>
+      <w:proofErr w:type="spellStart"/>
+      <w:r>
+        <w:rPr>
+          <w:rFonts w:ascii="Times New Roman" w:hAnsi="Times New Roman" w:cs="Times New Roman"/>
+          <w:b/>
+          <w:bCs/>
+          <w:sz w:val="24"/>
+          <w:szCs w:val="24"/>
+        </w:rPr>
+        <w:t>txtMyWorld</w:t>
+      </w:r>
+      <w:proofErr w:type="spellEnd"/>
+      <w:r>
+        <w:rPr>
+          <w:rFonts w:ascii="Times New Roman" w:hAnsi="Times New Roman" w:cs="Times New Roman"/>
+          <w:b/>
+          <w:bCs/>
+          <w:sz w:val="24"/>
+          <w:szCs w:val="24"/>
+        </w:rPr>
+        <w:t xml:space="preserve"> paragraph tag</w:t>
       </w:r>
     </w:p>
     <w:p>
@@ -944,19 +1297,35 @@
           <w:rFonts w:ascii="Times New Roman" w:hAnsi="Times New Roman" w:cs="Times New Roman"/>
           <w:b/>
           <w:bCs/>
-          <w:strike/>
-          <w:sz w:val="24"/>
-          <w:szCs w:val="24"/>
-        </w:rPr>
-      </w:pPr>
-      <w:r>
-        <w:rPr>
-          <w:rFonts w:ascii="Times New Roman" w:hAnsi="Times New Roman" w:cs="Times New Roman"/>
-          <w:strike/>
-          <w:sz w:val="24"/>
-          <w:szCs w:val="24"/>
-        </w:rPr>
-        <w:t>Give the button an id of btnMyCourse.</w:t>
+          <w:sz w:val="24"/>
+          <w:szCs w:val="24"/>
+        </w:rPr>
+      </w:pPr>
+      <w:r>
+        <w:rPr>
+          <w:rFonts w:ascii="Times New Roman" w:hAnsi="Times New Roman" w:cs="Times New Roman"/>
+          <w:sz w:val="24"/>
+          <w:szCs w:val="24"/>
+        </w:rPr>
+        <w:t xml:space="preserve">Give the button an id of </w:t>
+      </w:r>
+      <w:proofErr w:type="spellStart"/>
+      <w:r>
+        <w:rPr>
+          <w:rFonts w:ascii="Times New Roman" w:hAnsi="Times New Roman" w:cs="Times New Roman"/>
+          <w:sz w:val="24"/>
+          <w:szCs w:val="24"/>
+        </w:rPr>
+        <w:t>btnMyCourse</w:t>
+      </w:r>
+      <w:proofErr w:type="spellEnd"/>
+      <w:r>
+        <w:rPr>
+          <w:rFonts w:ascii="Times New Roman" w:hAnsi="Times New Roman" w:cs="Times New Roman"/>
+          <w:sz w:val="24"/>
+          <w:szCs w:val="24"/>
+        </w:rPr>
+        <w:t>.</w:t>
       </w:r>
     </w:p>
     <w:p>
@@ -1048,6 +1417,7 @@
           <w:rFonts w:ascii="Times New Roman" w:hAnsi="Times New Roman" w:cs="Times New Roman"/>
           <w:b/>
           <w:bCs/>
+          <w:noProof/>
           <w:sz w:val="24"/>
           <w:szCs w:val="24"/>
         </w:rPr>
@@ -1304,8 +1674,18 @@
           <w:sz w:val="24"/>
           <w:szCs w:val="24"/>
         </w:rPr>
-        <w:t>anchor tag</w:t>
-      </w:r>
+        <w:t xml:space="preserve">anchor </w:t>
+      </w:r>
+      <w:proofErr w:type="gramStart"/>
+      <w:r>
+        <w:rPr>
+          <w:rFonts w:ascii="Times New Roman" w:hAnsi="Times New Roman" w:cs="Times New Roman"/>
+          <w:sz w:val="24"/>
+          <w:szCs w:val="24"/>
+        </w:rPr>
+        <w:t>tag</w:t>
+      </w:r>
+      <w:proofErr w:type="gramEnd"/>
     </w:p>
     <w:p>
       <w:pPr>
@@ -1523,7 +1903,25 @@
           <w:sz w:val="24"/>
           <w:szCs w:val="24"/>
         </w:rPr>
-        <w:t>Add a CSS class return-home to the global.css file with a color of 4F3674, a text decoration of none, an on hover background color of D6A800, an on hover text color of 4F3674, and a pseudo visited text color of 3C275A</w:t>
+        <w:t xml:space="preserve">Add a CSS class return-home to the global.css file with a color of 4F3674, a text decoration of none, an </w:t>
+      </w:r>
+      <w:proofErr w:type="gramStart"/>
+      <w:r>
+        <w:rPr>
+          <w:rFonts w:ascii="Times New Roman" w:hAnsi="Times New Roman" w:cs="Times New Roman"/>
+          <w:sz w:val="24"/>
+          <w:szCs w:val="24"/>
+        </w:rPr>
+        <w:t>on hover</w:t>
+      </w:r>
+      <w:proofErr w:type="gramEnd"/>
+      <w:r>
+        <w:rPr>
+          <w:rFonts w:ascii="Times New Roman" w:hAnsi="Times New Roman" w:cs="Times New Roman"/>
+          <w:sz w:val="24"/>
+          <w:szCs w:val="24"/>
+        </w:rPr>
+        <w:t xml:space="preserve"> background color of D6A800, an on hover text color of 4F3674, and a pseudo visited text color of 3C275A</w:t>
       </w:r>
     </w:p>
     <w:sectPr>
@@ -1623,8 +2021,16 @@
               <w:rPr>
                 <w:b/>
               </w:rPr>
-              <w:t>Professor Krasso</w:t>
+              <w:t xml:space="preserve">Professor </w:t>
             </w:r>
+            <w:proofErr w:type="spellStart"/>
+            <w:r>
+              <w:rPr>
+                <w:b/>
+              </w:rPr>
+              <w:t>Krasso</w:t>
+            </w:r>
+            <w:proofErr w:type="spellEnd"/>
             <w:r>
               <w:tab/>
             </w:r>
